--- a/_resume/Extracted/converted/KM_Branded-WHG to Word 6.docx
+++ b/_resume/Extracted/converted/KM_Branded-WHG to Word 6.docx
@@ -14,9 +14,170 @@
           <w:noProof/>
         </w:rPr>
         <mc:AlternateContent>
+          <mc:Choice Requires="wps">
+            <w:drawing>
+              <wp:anchor distT="0" distB="0" distL="114300" distR="114300" simplePos="0" relativeHeight="251661312" behindDoc="0" locked="0" layoutInCell="1" allowOverlap="1" wp14:anchorId="1D3E1BD7" wp14:editId="0B00D0C6">
+                <wp:simplePos x="0" y="0"/>
+                <wp:positionH relativeFrom="page">
+                  <wp:posOffset>6140450</wp:posOffset>
+                </wp:positionH>
+                <wp:positionV relativeFrom="paragraph">
+                  <wp:posOffset>809625</wp:posOffset>
+                </wp:positionV>
+                <wp:extent cx="646430" cy="1722755"/>
+                <wp:effectExtent l="0" t="0" r="1270" b="4445"/>
+                <wp:wrapNone/>
+                <wp:docPr id="3" name="Text Box 4"/>
+                <wp:cNvGraphicFramePr>
+                  <a:graphicFrameLocks xmlns:a="http://schemas.openxmlformats.org/drawingml/2006/main"/>
+                </wp:cNvGraphicFramePr>
+                <a:graphic xmlns:a="http://schemas.openxmlformats.org/drawingml/2006/main">
+                  <a:graphicData uri="http://schemas.microsoft.com/office/word/2010/wordprocessingShape">
+                    <wps:wsp>
+                      <wps:cNvSpPr txBox="1">
+                        <a:spLocks/>
+                      </wps:cNvSpPr>
+                      <wps:spPr bwMode="auto">
+                        <a:xfrm>
+                          <a:off x="0" y="0"/>
+                          <a:ext cx="646430" cy="1722755"/>
+                        </a:xfrm>
+                        <a:prstGeom prst="rect">
+                          <a:avLst/>
+                        </a:prstGeom>
+                        <a:noFill/>
+                        <a:ln>
+                          <a:noFill/>
+                        </a:ln>
+                        <a:extLst>
+                          <a:ext uri="{909E8E84-426E-40DD-AFC4-6F175D3DCCD1}">
+                            <a14:hiddenFill xmlns:a14="http://schemas.microsoft.com/office/drawing/2010/main">
+                              <a:solidFill>
+                                <a:srgbClr val="FFFFFF"/>
+                              </a:solidFill>
+                            </a14:hiddenFill>
+                          </a:ext>
+                          <a:ext uri="{91240B29-F687-4F45-9708-019B960494DF}">
+                            <a14:hiddenLine xmlns:a14="http://schemas.microsoft.com/office/drawing/2010/main" w="9525">
+                              <a:solidFill>
+                                <a:srgbClr val="000000"/>
+                              </a:solidFill>
+                              <a:miter lim="800000"/>
+                              <a:headEnd/>
+                              <a:tailEnd/>
+                            </a14:hiddenLine>
+                          </a:ext>
+                        </a:extLst>
+                      </wps:spPr>
+                      <wps:txbx>
+                        <w:txbxContent>
+                          <w:p>
+                            <w:pPr>
+                              <w:spacing w:before="20"/>
+                              <w:ind w:left="1172"/>
+                              <w:rPr>
+                                <w:sz w:val="24"/>
+                              </w:rPr>
+                            </w:pPr>
+                            <w:r>
+                              <w:rPr>
+                                <w:color w:val="800000"/>
+                                <w:sz w:val="24"/>
+                              </w:rPr>
+                              <w:t>iamkaska.com</w:t>
+                            </w:r>
+                          </w:p>
+                          <w:p>
+                            <w:pPr>
+                              <w:spacing w:before="160"/>
+                              <w:ind w:left="20"/>
+                              <w:rPr>
+                                <w:sz w:val="48"/>
+                              </w:rPr>
+                            </w:pPr>
+                            <w:r>
+                              <w:rPr>
+                                <w:color w:val="FAFAFA"/>
+                                <w:sz w:val="48"/>
+                              </w:rPr>
+                              <w:t>Hire Me. :)</w:t>
+                            </w:r>
+                          </w:p>
+                        </w:txbxContent>
+                      </wps:txbx>
+                      <wps:bodyPr rot="0" vert="vert270" wrap="square" lIns="0" tIns="0" rIns="0" bIns="0" anchor="t" anchorCtr="0" upright="1">
+                        <a:noAutofit/>
+                      </wps:bodyPr>
+                    </wps:wsp>
+                  </a:graphicData>
+                </a:graphic>
+                <wp14:sizeRelH relativeFrom="page">
+                  <wp14:pctWidth>0</wp14:pctWidth>
+                </wp14:sizeRelH>
+                <wp14:sizeRelV relativeFrom="page">
+                  <wp14:pctHeight>0</wp14:pctHeight>
+                </wp14:sizeRelV>
+              </wp:anchor>
+            </w:drawing>
+          </mc:Choice>
+          <mc:Fallback>
+            <w:pict>
+              <v:shapetype w14:anchorId="1D3E1BD7" id="_x0000_t202" coordsize="21600,21600" o:spt="202" path="m,l,21600r21600,l21600,xe">
+                <v:stroke joinstyle="miter"/>
+                <v:path gradientshapeok="t" o:connecttype="rect"/>
+              </v:shapetype>
+              <v:shape id="Text Box 4" o:spid="_x0000_s1026" type="#_x0000_t202" style="position:absolute;left:0;text-align:left;margin-left:483.5pt;margin-top:63.75pt;width:50.9pt;height:135.65pt;z-index:251661312;visibility:visible;mso-wrap-style:square;mso-width-percent:0;mso-height-percent:0;mso-wrap-distance-left:9pt;mso-wrap-distance-top:0;mso-wrap-distance-right:9pt;mso-wrap-distance-bottom:0;mso-position-horizontal:absolute;mso-position-horizontal-relative:page;mso-position-vertical:absolute;mso-position-vertical-relative:text;mso-width-percent:0;mso-height-percent:0;mso-width-relative:page;mso-height-relative:page;v-text-anchor:top" o:gfxdata="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" filled="f" stroked="f">
+                <v:path arrowok="t"/>
+                <v:textbox style="layout-flow:vertical;mso-layout-flow-alt:bottom-to-top" inset="0,0,0,0">
+                  <w:txbxContent>
+                    <w:p>
+                      <w:pPr>
+                        <w:spacing w:before="20"/>
+                        <w:ind w:left="1172"/>
+                        <w:rPr>
+                          <w:sz w:val="24"/>
+                        </w:rPr>
+                      </w:pPr>
+                      <w:r>
+                        <w:rPr>
+                          <w:color w:val="800000"/>
+                          <w:sz w:val="24"/>
+                        </w:rPr>
+                        <w:t>iamkaska.com</w:t>
+                      </w:r>
+                    </w:p>
+                    <w:p>
+                      <w:pPr>
+                        <w:spacing w:before="160"/>
+                        <w:ind w:left="20"/>
+                        <w:rPr>
+                          <w:sz w:val="48"/>
+                        </w:rPr>
+                      </w:pPr>
+                      <w:r>
+                        <w:rPr>
+                          <w:color w:val="FAFAFA"/>
+                          <w:sz w:val="48"/>
+                        </w:rPr>
+                        <w:t>Hire Me. :)</w:t>
+                      </w:r>
+                    </w:p>
+                  </w:txbxContent>
+                </v:textbox>
+                <w10:wrap anchorx="page"/>
+              </v:shape>
+            </w:pict>
+          </mc:Fallback>
+        </mc:AlternateContent>
+      </w:r>
+      <w:r>
+        <w:rPr>
+          <w:noProof/>
+        </w:rPr>
+        <mc:AlternateContent>
           <mc:Choice Requires="wpg">
             <w:drawing>
-              <wp:anchor distT="0" distB="0" distL="114300" distR="114300" simplePos="0" relativeHeight="251584512" behindDoc="1" locked="0" layoutInCell="1" allowOverlap="1" wp14:anchorId="100D9F43" wp14:editId="75A3854F">
+              <wp:anchor distT="0" distB="0" distL="114300" distR="114300" simplePos="0" relativeHeight="251584512" behindDoc="1" locked="0" layoutInCell="1" allowOverlap="1" wp14:anchorId="100D9F43" wp14:editId="6D8D6B7D">
                 <wp:simplePos x="0" y="0"/>
                 <wp:positionH relativeFrom="page">
                   <wp:posOffset>1363980</wp:posOffset>
@@ -164,7 +325,7 @@
           </mc:Choice>
           <mc:Fallback>
             <w:pict>
-              <v:group w14:anchorId="3D680A49" id="Group 5" o:spid="_x0000_s1026" style="position:absolute;margin-left:107.4pt;margin-top:63.15pt;width:477pt;height:662.05pt;z-index:-251731968;mso-position-horizontal-relative:page" coordorigin="2148,1263" coordsize="9540,13241" o:gfxdata="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">
+              <v:group w14:anchorId="23E2B49F" id="Group 5" o:spid="_x0000_s1026" style="position:absolute;margin-left:107.4pt;margin-top:63.15pt;width:477pt;height:662.05pt;z-index:-251731968;mso-position-horizontal-relative:page" coordorigin="2148,1263" coordsize="9540,13241" o:gfxdata="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">
                 <v:rect id="Rectangle 8" o:spid="_x0000_s1027" style="position:absolute;left:2148;top:2939;width:9540;height:11564;visibility:visible;mso-wrap-style:square;v-text-anchor:top" o:gfxdata="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" fillcolor="#e2dfdd" stroked="f">
                   <v:path arrowok="t"/>
                 </v:rect>
@@ -176,167 +337,6 @@
                 </v:line>
                 <w10:wrap anchorx="page"/>
               </v:group>
-            </w:pict>
-          </mc:Fallback>
-        </mc:AlternateContent>
-      </w:r>
-      <w:r>
-        <w:rPr>
-          <w:noProof/>
-        </w:rPr>
-        <mc:AlternateContent>
-          <mc:Choice Requires="wps">
-            <w:drawing>
-              <wp:anchor distT="0" distB="0" distL="114300" distR="114300" simplePos="0" relativeHeight="251661312" behindDoc="0" locked="0" layoutInCell="1" allowOverlap="1" wp14:anchorId="1D3E1BD7" wp14:editId="72BECF8F">
-                <wp:simplePos x="0" y="0"/>
-                <wp:positionH relativeFrom="page">
-                  <wp:posOffset>6140450</wp:posOffset>
-                </wp:positionH>
-                <wp:positionV relativeFrom="paragraph">
-                  <wp:posOffset>816610</wp:posOffset>
-                </wp:positionV>
-                <wp:extent cx="646430" cy="1722755"/>
-                <wp:effectExtent l="0" t="0" r="0" b="0"/>
-                <wp:wrapNone/>
-                <wp:docPr id="3" name="Text Box 4"/>
-                <wp:cNvGraphicFramePr>
-                  <a:graphicFrameLocks xmlns:a="http://schemas.openxmlformats.org/drawingml/2006/main"/>
-                </wp:cNvGraphicFramePr>
-                <a:graphic xmlns:a="http://schemas.openxmlformats.org/drawingml/2006/main">
-                  <a:graphicData uri="http://schemas.microsoft.com/office/word/2010/wordprocessingShape">
-                    <wps:wsp>
-                      <wps:cNvSpPr txBox="1">
-                        <a:spLocks/>
-                      </wps:cNvSpPr>
-                      <wps:spPr bwMode="auto">
-                        <a:xfrm>
-                          <a:off x="0" y="0"/>
-                          <a:ext cx="646430" cy="1722755"/>
-                        </a:xfrm>
-                        <a:prstGeom prst="rect">
-                          <a:avLst/>
-                        </a:prstGeom>
-                        <a:noFill/>
-                        <a:ln>
-                          <a:noFill/>
-                        </a:ln>
-                        <a:extLst>
-                          <a:ext uri="{909E8E84-426E-40DD-AFC4-6F175D3DCCD1}">
-                            <a14:hiddenFill xmlns:a14="http://schemas.microsoft.com/office/drawing/2010/main">
-                              <a:solidFill>
-                                <a:srgbClr val="FFFFFF"/>
-                              </a:solidFill>
-                            </a14:hiddenFill>
-                          </a:ext>
-                          <a:ext uri="{91240B29-F687-4F45-9708-019B960494DF}">
-                            <a14:hiddenLine xmlns:a14="http://schemas.microsoft.com/office/drawing/2010/main" w="9525">
-                              <a:solidFill>
-                                <a:srgbClr val="000000"/>
-                              </a:solidFill>
-                              <a:miter lim="800000"/>
-                              <a:headEnd/>
-                              <a:tailEnd/>
-                            </a14:hiddenLine>
-                          </a:ext>
-                        </a:extLst>
-                      </wps:spPr>
-                      <wps:txbx>
-                        <w:txbxContent>
-                          <w:p>
-                            <w:pPr>
-                              <w:spacing w:before="20"/>
-                              <w:ind w:left="1172"/>
-                              <w:rPr>
-                                <w:sz w:val="24"/>
-                              </w:rPr>
-                            </w:pPr>
-                            <w:r>
-                              <w:rPr>
-                                <w:color w:val="800000"/>
-                                <w:sz w:val="24"/>
-                              </w:rPr>
-                              <w:t>iamkaska.com</w:t>
-                            </w:r>
-                          </w:p>
-                          <w:p>
-                            <w:pPr>
-                              <w:spacing w:before="160"/>
-                              <w:ind w:left="20"/>
-                              <w:rPr>
-                                <w:sz w:val="48"/>
-                              </w:rPr>
-                            </w:pPr>
-                            <w:r>
-                              <w:rPr>
-                                <w:color w:val="FAFAFA"/>
-                                <w:sz w:val="48"/>
-                              </w:rPr>
-                              <w:t>Hire Me. :)</w:t>
-                            </w:r>
-                          </w:p>
-                        </w:txbxContent>
-                      </wps:txbx>
-                      <wps:bodyPr rot="0" vert="vert270" wrap="square" lIns="0" tIns="0" rIns="0" bIns="0" anchor="t" anchorCtr="0" upright="1">
-                        <a:noAutofit/>
-                      </wps:bodyPr>
-                    </wps:wsp>
-                  </a:graphicData>
-                </a:graphic>
-                <wp14:sizeRelH relativeFrom="page">
-                  <wp14:pctWidth>0</wp14:pctWidth>
-                </wp14:sizeRelH>
-                <wp14:sizeRelV relativeFrom="page">
-                  <wp14:pctHeight>0</wp14:pctHeight>
-                </wp14:sizeRelV>
-              </wp:anchor>
-            </w:drawing>
-          </mc:Choice>
-          <mc:Fallback>
-            <w:pict>
-              <v:shapetype w14:anchorId="1D3E1BD7" id="_x0000_t202" coordsize="21600,21600" o:spt="202" path="m,l,21600r21600,l21600,xe">
-                <v:stroke joinstyle="miter"/>
-                <v:path gradientshapeok="t" o:connecttype="rect"/>
-              </v:shapetype>
-              <v:shape id="Text Box 4" o:spid="_x0000_s1026" type="#_x0000_t202" style="position:absolute;left:0;text-align:left;margin-left:483.5pt;margin-top:64.3pt;width:50.9pt;height:135.65pt;z-index:251661312;visibility:visible;mso-wrap-style:square;mso-width-percent:0;mso-height-percent:0;mso-wrap-distance-left:9pt;mso-wrap-distance-top:0;mso-wrap-distance-right:9pt;mso-wrap-distance-bottom:0;mso-position-horizontal:absolute;mso-position-horizontal-relative:page;mso-position-vertical:absolute;mso-position-vertical-relative:text;mso-width-percent:0;mso-height-percent:0;mso-width-relative:page;mso-height-relative:page;v-text-anchor:top" o:gfxdata="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" filled="f" stroked="f">
-                <v:path arrowok="t"/>
-                <v:textbox style="layout-flow:vertical;mso-layout-flow-alt:bottom-to-top" inset="0,0,0,0">
-                  <w:txbxContent>
-                    <w:p>
-                      <w:pPr>
-                        <w:spacing w:before="20"/>
-                        <w:ind w:left="1172"/>
-                        <w:rPr>
-                          <w:sz w:val="24"/>
-                        </w:rPr>
-                      </w:pPr>
-                      <w:r>
-                        <w:rPr>
-                          <w:color w:val="800000"/>
-                          <w:sz w:val="24"/>
-                        </w:rPr>
-                        <w:t>iamkaska.com</w:t>
-                      </w:r>
-                    </w:p>
-                    <w:p>
-                      <w:pPr>
-                        <w:spacing w:before="160"/>
-                        <w:ind w:left="20"/>
-                        <w:rPr>
-                          <w:sz w:val="48"/>
-                        </w:rPr>
-                      </w:pPr>
-                      <w:r>
-                        <w:rPr>
-                          <w:color w:val="FAFAFA"/>
-                          <w:sz w:val="48"/>
-                        </w:rPr>
-                        <w:t>Hire Me. :)</w:t>
-                      </w:r>
-                    </w:p>
-                  </w:txbxContent>
-                </v:textbox>
-                <w10:wrap anchorx="page"/>
-              </v:shape>
             </w:pict>
           </mc:Fallback>
         </mc:AlternateContent>
@@ -509,6 +509,551 @@
           <w:sz w:val="20"/>
         </w:rPr>
       </w:pPr>
+      <w:r>
+        <w:rPr>
+          <w:noProof/>
+          <w:sz w:val="20"/>
+        </w:rPr>
+        <mc:AlternateContent>
+          <mc:Choice Requires="wps">
+            <w:drawing>
+              <wp:anchor distT="0" distB="0" distL="114300" distR="114300" simplePos="0" relativeHeight="251662336" behindDoc="1" locked="0" layoutInCell="1" allowOverlap="1" wp14:anchorId="3C99D6BA" wp14:editId="78C68CC0">
+                <wp:simplePos x="0" y="0"/>
+                <wp:positionH relativeFrom="column">
+                  <wp:posOffset>1187678</wp:posOffset>
+                </wp:positionH>
+                <wp:positionV relativeFrom="paragraph">
+                  <wp:posOffset>70809</wp:posOffset>
+                </wp:positionV>
+                <wp:extent cx="4058884" cy="6440271"/>
+                <wp:effectExtent l="0" t="0" r="0" b="0"/>
+                <wp:wrapNone/>
+                <wp:docPr id="9" name="Text Box 9"/>
+                <wp:cNvGraphicFramePr/>
+                <a:graphic xmlns:a="http://schemas.openxmlformats.org/drawingml/2006/main">
+                  <a:graphicData uri="http://schemas.microsoft.com/office/word/2010/wordprocessingShape">
+                    <wps:wsp>
+                      <wps:cNvSpPr txBox="1"/>
+                      <wps:spPr>
+                        <a:xfrm>
+                          <a:off x="0" y="0"/>
+                          <a:ext cx="4058884" cy="6440271"/>
+                        </a:xfrm>
+                        <a:prstGeom prst="rect">
+                          <a:avLst/>
+                        </a:prstGeom>
+                        <a:noFill/>
+                        <a:ln w="6350">
+                          <a:noFill/>
+                        </a:ln>
+                      </wps:spPr>
+                      <wps:txbx>
+                        <w:txbxContent>
+                          <w:p>
+                            <w:pPr>
+                              <w:rPr>
+                                <w:color w:val="555555"/>
+                                <w:sz w:val="24"/>
+                                <w:szCs w:val="24"/>
+                              </w:rPr>
+                            </w:pPr>
+                            <w:r>
+                              <w:rPr>
+                                <w:color w:val="555555"/>
+                                <w:sz w:val="40"/>
+                                <w:szCs w:val="40"/>
+                              </w:rPr>
+                              <w:t>Porsche Digital Hiring Manager,</w:t>
+                            </w:r>
+                            <w:r>
+                              <w:rPr>
+                                <w:color w:val="555555"/>
+                                <w:sz w:val="40"/>
+                                <w:szCs w:val="40"/>
+                              </w:rPr>
+                              <w:br/>
+                            </w:r>
+                            <w:r>
+                              <w:rPr>
+                                <w:color w:val="555555"/>
+                                <w:sz w:val="40"/>
+                                <w:szCs w:val="40"/>
+                              </w:rPr>
+                              <w:br/>
+                            </w:r>
+                            <w:r>
+                              <w:rPr>
+                                <w:color w:val="555555"/>
+                                <w:sz w:val="24"/>
+                                <w:szCs w:val="24"/>
+                              </w:rPr>
+                              <w:t xml:space="preserve">Design and Development </w:t>
+                            </w:r>
+                            <w:r>
+                              <w:rPr>
+                                <w:color w:val="555555"/>
+                                <w:sz w:val="24"/>
+                                <w:szCs w:val="24"/>
+                              </w:rPr>
+                              <w:t>are</w:t>
+                            </w:r>
+                            <w:r>
+                              <w:rPr>
+                                <w:color w:val="555555"/>
+                                <w:sz w:val="24"/>
+                                <w:szCs w:val="24"/>
+                              </w:rPr>
+                              <w:t xml:space="preserve"> my JAM, and creating a universally accessible user experience, while maintaining solid development functionality and security, have always been at the forefront of my craft.  Unfortunately, things have been quite tricky, in the world of client contracts, due to COVID-19, which is why I'm looking for my next role. Fortunately, opportunities like this, when we make the most of them, are where we find the kind of </w:t>
+                            </w:r>
+                            <w:r>
+                              <w:rPr>
+                                <w:color w:val="555555"/>
+                                <w:sz w:val="24"/>
+                                <w:szCs w:val="24"/>
+                              </w:rPr>
+                              <w:t>change,</w:t>
+                            </w:r>
+                            <w:r>
+                              <w:rPr>
+                                <w:color w:val="555555"/>
+                                <w:sz w:val="24"/>
+                                <w:szCs w:val="24"/>
+                              </w:rPr>
+                              <w:t xml:space="preserve"> we truly need. </w:t>
+                            </w:r>
+                          </w:p>
+                          <w:p>
+                            <w:pPr>
+                              <w:rPr>
+                                <w:color w:val="555555"/>
+                                <w:sz w:val="24"/>
+                                <w:szCs w:val="24"/>
+                              </w:rPr>
+                            </w:pPr>
+                          </w:p>
+                          <w:p>
+                            <w:pPr>
+                              <w:rPr>
+                                <w:color w:val="555555"/>
+                                <w:sz w:val="24"/>
+                                <w:szCs w:val="24"/>
+                              </w:rPr>
+                            </w:pPr>
+                            <w:r>
+                              <w:rPr>
+                                <w:color w:val="555555"/>
+                                <w:sz w:val="24"/>
+                                <w:szCs w:val="24"/>
+                              </w:rPr>
+                              <w:t xml:space="preserve">That said, I've been in development for just over ten years </w:t>
+                            </w:r>
+                            <w:r>
+                              <w:rPr>
+                                <w:color w:val="555555"/>
+                                <w:sz w:val="24"/>
+                                <w:szCs w:val="24"/>
+                              </w:rPr>
+                              <w:t>now and</w:t>
+                            </w:r>
+                            <w:r>
+                              <w:rPr>
+                                <w:color w:val="555555"/>
+                                <w:sz w:val="24"/>
+                                <w:szCs w:val="24"/>
+                              </w:rPr>
+                              <w:t xml:space="preserve"> have traversed most of the development and design landscape. I'm looking for a role with your company because I think a Porsche role would be a fantastic place to land; your team seems to understand and appreciate the need for balanced craftsmen (and hopefully </w:t>
+                            </w:r>
+                            <w:r>
+                              <w:rPr>
+                                <w:color w:val="555555"/>
+                                <w:sz w:val="24"/>
+                                <w:szCs w:val="24"/>
+                              </w:rPr>
+                              <w:t>craftswomen</w:t>
+                            </w:r>
+                            <w:r>
+                              <w:rPr>
+                                <w:color w:val="555555"/>
+                                <w:sz w:val="24"/>
+                                <w:szCs w:val="24"/>
+                              </w:rPr>
+                              <w:t>) in both form and function, and I love your cars to boot. (But, then again, who doesn't)</w:t>
+                            </w:r>
+                          </w:p>
+                          <w:p>
+                            <w:pPr>
+                              <w:rPr>
+                                <w:color w:val="555555"/>
+                                <w:sz w:val="24"/>
+                                <w:szCs w:val="24"/>
+                              </w:rPr>
+                            </w:pPr>
+                          </w:p>
+                          <w:p>
+                            <w:pPr>
+                              <w:rPr>
+                                <w:color w:val="555555"/>
+                                <w:sz w:val="24"/>
+                                <w:szCs w:val="24"/>
+                              </w:rPr>
+                            </w:pPr>
+                            <w:r>
+                              <w:rPr>
+                                <w:color w:val="555555"/>
+                                <w:sz w:val="24"/>
+                                <w:szCs w:val="24"/>
+                              </w:rPr>
+                              <w:t xml:space="preserve">Yes, I have the skillset for this role, and the value that I bring as a more eclectic engineer, along-side the added benefit of difference that we have within your international team, will undoubtedly help me grow professionally and personally. </w:t>
+                            </w:r>
+                          </w:p>
+                          <w:p>
+                            <w:pPr>
+                              <w:rPr>
+                                <w:color w:val="555555"/>
+                                <w:sz w:val="24"/>
+                                <w:szCs w:val="24"/>
+                              </w:rPr>
+                            </w:pPr>
+                          </w:p>
+                          <w:p>
+                            <w:pPr>
+                              <w:rPr>
+                                <w:color w:val="555555"/>
+                                <w:sz w:val="24"/>
+                                <w:szCs w:val="24"/>
+                              </w:rPr>
+                            </w:pPr>
+                            <w:r>
+                              <w:rPr>
+                                <w:color w:val="555555"/>
+                                <w:sz w:val="24"/>
+                                <w:szCs w:val="24"/>
+                              </w:rPr>
+                              <w:t>If you like what you see, I would strongly recommend you schedule something with me on my calendar via https://calendly.com/batmanwgd; that way, you can get right to the 1st call, and we can get this ball rolling ASAP. :)</w:t>
+                            </w:r>
+                          </w:p>
+                          <w:p>
+                            <w:pPr>
+                              <w:rPr>
+                                <w:color w:val="555555"/>
+                                <w:sz w:val="24"/>
+                                <w:szCs w:val="24"/>
+                              </w:rPr>
+                            </w:pPr>
+                          </w:p>
+                          <w:p>
+                            <w:pPr>
+                              <w:rPr>
+                                <w:color w:val="555555"/>
+                                <w:sz w:val="24"/>
+                                <w:szCs w:val="24"/>
+                              </w:rPr>
+                            </w:pPr>
+                            <w:proofErr w:type="spellStart"/>
+                            <w:r>
+                              <w:rPr>
+                                <w:color w:val="555555"/>
+                                <w:sz w:val="24"/>
+                                <w:szCs w:val="24"/>
+                              </w:rPr>
+                              <w:t>Üdvözlettel</w:t>
+                            </w:r>
+                            <w:proofErr w:type="spellEnd"/>
+                            <w:r>
+                              <w:rPr>
+                                <w:color w:val="555555"/>
+                                <w:sz w:val="24"/>
+                                <w:szCs w:val="24"/>
+                              </w:rPr>
+                              <w:t>,</w:t>
+                            </w:r>
+                          </w:p>
+                          <w:p>
+                            <w:pPr>
+                              <w:rPr>
+                                <w:color w:val="555555"/>
+                                <w:sz w:val="24"/>
+                                <w:szCs w:val="24"/>
+                              </w:rPr>
+                            </w:pPr>
+                            <w:proofErr w:type="spellStart"/>
+                            <w:r>
+                              <w:rPr>
+                                <w:color w:val="555555"/>
+                                <w:sz w:val="24"/>
+                                <w:szCs w:val="24"/>
+                              </w:rPr>
+                              <w:t>Kaska</w:t>
+                            </w:r>
+                            <w:proofErr w:type="spellEnd"/>
+                          </w:p>
+                        </w:txbxContent>
+                      </wps:txbx>
+                      <wps:bodyPr rot="0" spcFirstLastPara="0" vertOverflow="overflow" horzOverflow="overflow" vert="horz" wrap="square" lIns="91440" tIns="45720" rIns="91440" bIns="45720" numCol="1" spcCol="0" rtlCol="0" fromWordArt="0" anchor="t" anchorCtr="0" forceAA="0" compatLnSpc="1">
+                        <a:prstTxWarp prst="textNoShape">
+                          <a:avLst/>
+                        </a:prstTxWarp>
+                        <a:noAutofit/>
+                      </wps:bodyPr>
+                    </wps:wsp>
+                  </a:graphicData>
+                </a:graphic>
+                <wp14:sizeRelV relativeFrom="margin">
+                  <wp14:pctHeight>0</wp14:pctHeight>
+                </wp14:sizeRelV>
+              </wp:anchor>
+            </w:drawing>
+          </mc:Choice>
+          <mc:Fallback>
+            <w:pict>
+              <v:shape w14:anchorId="3C99D6BA" id="Text Box 9" o:spid="_x0000_s1027" type="#_x0000_t202" style="position:absolute;margin-left:93.5pt;margin-top:5.6pt;width:319.6pt;height:507.1pt;z-index:-251654144;visibility:visible;mso-wrap-style:square;mso-height-percent:0;mso-wrap-distance-left:9pt;mso-wrap-distance-top:0;mso-wrap-distance-right:9pt;mso-wrap-distance-bottom:0;mso-position-horizontal:absolute;mso-position-horizontal-relative:text;mso-position-vertical:absolute;mso-position-vertical-relative:text;mso-height-percent:0;mso-height-relative:margin;v-text-anchor:top" o:gfxdata="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" filled="f" stroked="f" strokeweight=".5pt">
+                <v:textbox>
+                  <w:txbxContent>
+                    <w:p>
+                      <w:pPr>
+                        <w:rPr>
+                          <w:color w:val="555555"/>
+                          <w:sz w:val="24"/>
+                          <w:szCs w:val="24"/>
+                        </w:rPr>
+                      </w:pPr>
+                      <w:r>
+                        <w:rPr>
+                          <w:color w:val="555555"/>
+                          <w:sz w:val="40"/>
+                          <w:szCs w:val="40"/>
+                        </w:rPr>
+                        <w:t>Porsche Digital Hiring Manager,</w:t>
+                      </w:r>
+                      <w:r>
+                        <w:rPr>
+                          <w:color w:val="555555"/>
+                          <w:sz w:val="40"/>
+                          <w:szCs w:val="40"/>
+                        </w:rPr>
+                        <w:br/>
+                      </w:r>
+                      <w:r>
+                        <w:rPr>
+                          <w:color w:val="555555"/>
+                          <w:sz w:val="40"/>
+                          <w:szCs w:val="40"/>
+                        </w:rPr>
+                        <w:br/>
+                      </w:r>
+                      <w:r>
+                        <w:rPr>
+                          <w:color w:val="555555"/>
+                          <w:sz w:val="24"/>
+                          <w:szCs w:val="24"/>
+                        </w:rPr>
+                        <w:t xml:space="preserve">Design and Development </w:t>
+                      </w:r>
+                      <w:r>
+                        <w:rPr>
+                          <w:color w:val="555555"/>
+                          <w:sz w:val="24"/>
+                          <w:szCs w:val="24"/>
+                        </w:rPr>
+                        <w:t>are</w:t>
+                      </w:r>
+                      <w:r>
+                        <w:rPr>
+                          <w:color w:val="555555"/>
+                          <w:sz w:val="24"/>
+                          <w:szCs w:val="24"/>
+                        </w:rPr>
+                        <w:t xml:space="preserve"> my JAM, and creating a universally accessible user experience, while maintaining solid development functionality and security, have always been at the forefront of my craft.  Unfortunately, things have been quite tricky, in the world of client contracts, due to COVID-19, which is why I'm looking for my next role. Fortunately, opportunities like this, when we make the most of them, are where we find the kind of </w:t>
+                      </w:r>
+                      <w:r>
+                        <w:rPr>
+                          <w:color w:val="555555"/>
+                          <w:sz w:val="24"/>
+                          <w:szCs w:val="24"/>
+                        </w:rPr>
+                        <w:t>change,</w:t>
+                      </w:r>
+                      <w:r>
+                        <w:rPr>
+                          <w:color w:val="555555"/>
+                          <w:sz w:val="24"/>
+                          <w:szCs w:val="24"/>
+                        </w:rPr>
+                        <w:t xml:space="preserve"> we truly need. </w:t>
+                      </w:r>
+                    </w:p>
+                    <w:p>
+                      <w:pPr>
+                        <w:rPr>
+                          <w:color w:val="555555"/>
+                          <w:sz w:val="24"/>
+                          <w:szCs w:val="24"/>
+                        </w:rPr>
+                      </w:pPr>
+                    </w:p>
+                    <w:p>
+                      <w:pPr>
+                        <w:rPr>
+                          <w:color w:val="555555"/>
+                          <w:sz w:val="24"/>
+                          <w:szCs w:val="24"/>
+                        </w:rPr>
+                      </w:pPr>
+                      <w:r>
+                        <w:rPr>
+                          <w:color w:val="555555"/>
+                          <w:sz w:val="24"/>
+                          <w:szCs w:val="24"/>
+                        </w:rPr>
+                        <w:t xml:space="preserve">That said, I've been in development for just over ten years </w:t>
+                      </w:r>
+                      <w:r>
+                        <w:rPr>
+                          <w:color w:val="555555"/>
+                          <w:sz w:val="24"/>
+                          <w:szCs w:val="24"/>
+                        </w:rPr>
+                        <w:t>now and</w:t>
+                      </w:r>
+                      <w:r>
+                        <w:rPr>
+                          <w:color w:val="555555"/>
+                          <w:sz w:val="24"/>
+                          <w:szCs w:val="24"/>
+                        </w:rPr>
+                        <w:t xml:space="preserve"> have traversed most of the development and design landscape. I'm looking for a role with your company because I think a Porsche role would be a fantastic place to land; your team seems to understand and appreciate the need for balanced craftsmen (and hopefully </w:t>
+                      </w:r>
+                      <w:r>
+                        <w:rPr>
+                          <w:color w:val="555555"/>
+                          <w:sz w:val="24"/>
+                          <w:szCs w:val="24"/>
+                        </w:rPr>
+                        <w:t>craftswomen</w:t>
+                      </w:r>
+                      <w:r>
+                        <w:rPr>
+                          <w:color w:val="555555"/>
+                          <w:sz w:val="24"/>
+                          <w:szCs w:val="24"/>
+                        </w:rPr>
+                        <w:t>) in both form and function, and I love your cars to boot. (But, then again, who doesn't)</w:t>
+                      </w:r>
+                    </w:p>
+                    <w:p>
+                      <w:pPr>
+                        <w:rPr>
+                          <w:color w:val="555555"/>
+                          <w:sz w:val="24"/>
+                          <w:szCs w:val="24"/>
+                        </w:rPr>
+                      </w:pPr>
+                    </w:p>
+                    <w:p>
+                      <w:pPr>
+                        <w:rPr>
+                          <w:color w:val="555555"/>
+                          <w:sz w:val="24"/>
+                          <w:szCs w:val="24"/>
+                        </w:rPr>
+                      </w:pPr>
+                      <w:r>
+                        <w:rPr>
+                          <w:color w:val="555555"/>
+                          <w:sz w:val="24"/>
+                          <w:szCs w:val="24"/>
+                        </w:rPr>
+                        <w:t xml:space="preserve">Yes, I have the skillset for this role, and the value that I bring as a more eclectic engineer, along-side the added benefit of difference that we have within your international team, will undoubtedly help me grow professionally and personally. </w:t>
+                      </w:r>
+                    </w:p>
+                    <w:p>
+                      <w:pPr>
+                        <w:rPr>
+                          <w:color w:val="555555"/>
+                          <w:sz w:val="24"/>
+                          <w:szCs w:val="24"/>
+                        </w:rPr>
+                      </w:pPr>
+                    </w:p>
+                    <w:p>
+                      <w:pPr>
+                        <w:rPr>
+                          <w:color w:val="555555"/>
+                          <w:sz w:val="24"/>
+                          <w:szCs w:val="24"/>
+                        </w:rPr>
+                      </w:pPr>
+                      <w:r>
+                        <w:rPr>
+                          <w:color w:val="555555"/>
+                          <w:sz w:val="24"/>
+                          <w:szCs w:val="24"/>
+                        </w:rPr>
+                        <w:t>If you like what you see, I would strongly recommend you schedule something with me on my calendar via https://calendly.com/batmanwgd; that way, you can get right to the 1st call, and we can get this ball rolling ASAP. :)</w:t>
+                      </w:r>
+                    </w:p>
+                    <w:p>
+                      <w:pPr>
+                        <w:rPr>
+                          <w:color w:val="555555"/>
+                          <w:sz w:val="24"/>
+                          <w:szCs w:val="24"/>
+                        </w:rPr>
+                      </w:pPr>
+                    </w:p>
+                    <w:p>
+                      <w:pPr>
+                        <w:rPr>
+                          <w:color w:val="555555"/>
+                          <w:sz w:val="24"/>
+                          <w:szCs w:val="24"/>
+                        </w:rPr>
+                      </w:pPr>
+                      <w:proofErr w:type="spellStart"/>
+                      <w:r>
+                        <w:rPr>
+                          <w:color w:val="555555"/>
+                          <w:sz w:val="24"/>
+                          <w:szCs w:val="24"/>
+                        </w:rPr>
+                        <w:t>Üdvözlettel</w:t>
+                      </w:r>
+                      <w:proofErr w:type="spellEnd"/>
+                      <w:r>
+                        <w:rPr>
+                          <w:color w:val="555555"/>
+                          <w:sz w:val="24"/>
+                          <w:szCs w:val="24"/>
+                        </w:rPr>
+                        <w:t>,</w:t>
+                      </w:r>
+                    </w:p>
+                    <w:p>
+                      <w:pPr>
+                        <w:rPr>
+                          <w:color w:val="555555"/>
+                          <w:sz w:val="24"/>
+                          <w:szCs w:val="24"/>
+                        </w:rPr>
+                      </w:pPr>
+                      <w:proofErr w:type="spellStart"/>
+                      <w:r>
+                        <w:rPr>
+                          <w:color w:val="555555"/>
+                          <w:sz w:val="24"/>
+                          <w:szCs w:val="24"/>
+                        </w:rPr>
+                        <w:t>Kaska</w:t>
+                      </w:r>
+                      <w:proofErr w:type="spellEnd"/>
+                    </w:p>
+                  </w:txbxContent>
+                </v:textbox>
+              </v:shape>
+            </w:pict>
+          </mc:Fallback>
+        </mc:AlternateContent>
+      </w:r>
     </w:p>
     <w:p>
       <w:pPr>
@@ -630,7 +1175,7 @@
           </mc:Choice>
           <mc:Fallback>
             <w:pict>
-              <v:shape w14:anchorId="75F7C106" id="Text Box 2" o:spid="_x0000_s1027" type="#_x0000_t202" style="position:absolute;margin-left:56pt;margin-top:2.9pt;width:24.75pt;height:469.9pt;z-index:251660288;visibility:visible;mso-wrap-style:square;mso-width-percent:0;mso-height-percent:0;mso-wrap-distance-left:9pt;mso-wrap-distance-top:0;mso-wrap-distance-right:9pt;mso-wrap-distance-bottom:0;mso-position-horizontal:absolute;mso-position-horizontal-relative:page;mso-position-vertical:absolute;mso-position-vertical-relative:text;mso-width-percent:0;mso-height-percent:0;mso-width-relative:page;mso-height-relative:page;v-text-anchor:top" o:gfxdata="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" filled="f" stroked="f">
+              <v:shape w14:anchorId="75F7C106" id="Text Box 2" o:spid="_x0000_s1028" type="#_x0000_t202" style="position:absolute;margin-left:56pt;margin-top:2.9pt;width:24.75pt;height:469.9pt;z-index:251660288;visibility:visible;mso-wrap-style:square;mso-width-percent:0;mso-height-percent:0;mso-wrap-distance-left:9pt;mso-wrap-distance-top:0;mso-wrap-distance-right:9pt;mso-wrap-distance-bottom:0;mso-position-horizontal:absolute;mso-position-horizontal-relative:page;mso-position-vertical:absolute;mso-position-vertical-relative:text;mso-width-percent:0;mso-height-percent:0;mso-width-relative:page;mso-height-relative:page;v-text-anchor:top" o:gfxdata="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" filled="f" stroked="f">
                 <v:path arrowok="t"/>
                 <v:textbox style="layout-flow:vertical;mso-layout-flow-alt:bottom-to-top" inset="0,0,0,0">
                   <w:txbxContent>
@@ -686,229 +1231,263 @@
     <w:p>
       <w:pPr>
         <w:pStyle w:val="BodyText"/>
-        <w:spacing w:before="11"/>
-        <w:rPr>
-          <w:sz w:val="21"/>
-        </w:rPr>
-      </w:pPr>
-    </w:p>
-    <w:p>
-      <w:pPr>
-        <w:spacing w:before="100"/>
-        <w:ind w:left="1876" w:right="3240"/>
-        <w:jc w:val="center"/>
-        <w:rPr>
-          <w:sz w:val="108"/>
-        </w:rPr>
-      </w:pPr>
-      <w:proofErr w:type="spellStart"/>
+        <w:spacing w:before="9"/>
+        <w:rPr>
+          <w:color w:val="555555"/>
+          <w:sz w:val="52"/>
+          <w:szCs w:val="16"/>
+        </w:rPr>
+      </w:pPr>
+    </w:p>
+    <w:p>
+      <w:pPr>
+        <w:pStyle w:val="BodyText"/>
+        <w:spacing w:before="9"/>
+        <w:rPr>
+          <w:color w:val="555555"/>
+          <w:sz w:val="52"/>
+          <w:szCs w:val="16"/>
+        </w:rPr>
+      </w:pPr>
+    </w:p>
+    <w:p>
+      <w:pPr>
+        <w:pStyle w:val="BodyText"/>
+        <w:spacing w:before="9"/>
+        <w:rPr>
+          <w:color w:val="555555"/>
+          <w:sz w:val="52"/>
+          <w:szCs w:val="16"/>
+        </w:rPr>
+      </w:pPr>
+    </w:p>
+    <w:p>
+      <w:pPr>
+        <w:pStyle w:val="BodyText"/>
+        <w:spacing w:before="9"/>
+        <w:rPr>
+          <w:color w:val="555555"/>
+          <w:sz w:val="52"/>
+          <w:szCs w:val="16"/>
+        </w:rPr>
+      </w:pPr>
+    </w:p>
+    <w:p>
+      <w:pPr>
+        <w:pStyle w:val="BodyText"/>
+        <w:spacing w:before="9"/>
+        <w:rPr>
+          <w:color w:val="555555"/>
+          <w:sz w:val="52"/>
+          <w:szCs w:val="16"/>
+        </w:rPr>
+      </w:pPr>
+    </w:p>
+    <w:p>
+      <w:pPr>
+        <w:pStyle w:val="BodyText"/>
+        <w:spacing w:before="9"/>
+        <w:rPr>
+          <w:color w:val="555555"/>
+          <w:sz w:val="52"/>
+          <w:szCs w:val="16"/>
+        </w:rPr>
+      </w:pPr>
+    </w:p>
+    <w:p>
+      <w:pPr>
+        <w:pStyle w:val="BodyText"/>
+        <w:spacing w:before="9"/>
+        <w:rPr>
+          <w:color w:val="555555"/>
+          <w:sz w:val="52"/>
+          <w:szCs w:val="16"/>
+        </w:rPr>
+      </w:pPr>
+    </w:p>
+    <w:p>
+      <w:pPr>
+        <w:pStyle w:val="BodyText"/>
+        <w:spacing w:before="9"/>
+        <w:rPr>
+          <w:color w:val="555555"/>
+          <w:sz w:val="52"/>
+          <w:szCs w:val="16"/>
+        </w:rPr>
+      </w:pPr>
+    </w:p>
+    <w:p>
+      <w:pPr>
+        <w:pStyle w:val="BodyText"/>
+        <w:spacing w:before="9"/>
+        <w:rPr>
+          <w:color w:val="555555"/>
+          <w:sz w:val="52"/>
+          <w:szCs w:val="16"/>
+        </w:rPr>
+      </w:pPr>
+    </w:p>
+    <w:p>
+      <w:pPr>
+        <w:pStyle w:val="BodyText"/>
+        <w:spacing w:before="9"/>
+        <w:rPr>
+          <w:color w:val="555555"/>
+          <w:sz w:val="52"/>
+          <w:szCs w:val="16"/>
+        </w:rPr>
+      </w:pPr>
+    </w:p>
+    <w:p>
+      <w:pPr>
+        <w:pStyle w:val="BodyText"/>
+        <w:spacing w:before="9"/>
+        <w:rPr>
+          <w:color w:val="555555"/>
+          <w:sz w:val="52"/>
+          <w:szCs w:val="16"/>
+        </w:rPr>
+      </w:pPr>
+    </w:p>
+    <w:p>
+      <w:pPr>
+        <w:pStyle w:val="BodyText"/>
+        <w:spacing w:before="9"/>
+        <w:rPr>
+          <w:color w:val="555555"/>
+          <w:sz w:val="44"/>
+          <w:szCs w:val="13"/>
+        </w:rPr>
+      </w:pPr>
+    </w:p>
+    <w:p>
+      <w:pPr>
+        <w:pStyle w:val="BodyText"/>
+        <w:spacing w:before="9"/>
+        <w:rPr>
+          <w:color w:val="555555"/>
+          <w:sz w:val="44"/>
+          <w:szCs w:val="13"/>
+        </w:rPr>
+      </w:pPr>
       <w:r>
         <w:rPr>
+          <w:noProof/>
+        </w:rPr>
+        <mc:AlternateContent>
+          <mc:Choice Requires="wps">
+            <w:drawing>
+              <wp:anchor distT="0" distB="0" distL="114300" distR="114300" simplePos="0" relativeHeight="251583487" behindDoc="1" locked="0" layoutInCell="1" allowOverlap="1" wp14:anchorId="409EA2F1" wp14:editId="4CCE995C">
+                <wp:simplePos x="0" y="0"/>
+                <wp:positionH relativeFrom="column">
+                  <wp:posOffset>4692657</wp:posOffset>
+                </wp:positionH>
+                <wp:positionV relativeFrom="paragraph">
+                  <wp:posOffset>118683</wp:posOffset>
+                </wp:positionV>
+                <wp:extent cx="632327" cy="3238500"/>
+                <wp:effectExtent l="4763" t="0" r="0" b="0"/>
+                <wp:wrapNone/>
+                <wp:docPr id="10" name="Rectangle 7"/>
+                <wp:cNvGraphicFramePr>
+                  <a:graphicFrameLocks xmlns:a="http://schemas.openxmlformats.org/drawingml/2006/main"/>
+                </wp:cNvGraphicFramePr>
+                <a:graphic xmlns:a="http://schemas.openxmlformats.org/drawingml/2006/main">
+                  <a:graphicData uri="http://schemas.microsoft.com/office/word/2010/wordprocessingShape">
+                    <wps:wsp>
+                      <wps:cNvSpPr>
+                        <a:spLocks/>
+                      </wps:cNvSpPr>
+                      <wps:spPr bwMode="auto">
+                        <a:xfrm rot="5400000">
+                          <a:off x="0" y="0"/>
+                          <a:ext cx="632327" cy="3238500"/>
+                        </a:xfrm>
+                        <a:prstGeom prst="rect">
+                          <a:avLst/>
+                        </a:prstGeom>
+                        <a:solidFill>
+                          <a:srgbClr val="800000"/>
+                        </a:solidFill>
+                        <a:ln>
+                          <a:noFill/>
+                        </a:ln>
+                        <a:extLst>
+                          <a:ext uri="{91240B29-F687-4F45-9708-019B960494DF}">
+                            <a14:hiddenLine xmlns:a14="http://schemas.microsoft.com/office/drawing/2010/main" w="9525">
+                              <a:solidFill>
+                                <a:srgbClr val="000000"/>
+                              </a:solidFill>
+                              <a:miter lim="800000"/>
+                              <a:headEnd/>
+                              <a:tailEnd/>
+                            </a14:hiddenLine>
+                          </a:ext>
+                        </a:extLst>
+                      </wps:spPr>
+                      <wps:bodyPr rot="0" vert="horz" wrap="square" lIns="91440" tIns="45720" rIns="91440" bIns="45720" anchor="t" anchorCtr="0" upright="1">
+                        <a:noAutofit/>
+                      </wps:bodyPr>
+                    </wps:wsp>
+                  </a:graphicData>
+                </a:graphic>
+                <wp14:sizeRelH relativeFrom="margin">
+                  <wp14:pctWidth>0</wp14:pctWidth>
+                </wp14:sizeRelH>
+              </wp:anchor>
+            </w:drawing>
+          </mc:Choice>
+          <mc:Fallback>
+            <w:pict>
+              <v:rect w14:anchorId="3459E1B4" id="Rectangle 7" o:spid="_x0000_s1026" style="position:absolute;margin-left:369.5pt;margin-top:9.35pt;width:49.8pt;height:255pt;rotation:90;z-index:-251732993;visibility:visible;mso-wrap-style:square;mso-width-percent:0;mso-wrap-distance-left:9pt;mso-wrap-distance-top:0;mso-wrap-distance-right:9pt;mso-wrap-distance-bottom:0;mso-position-horizontal:absolute;mso-position-horizontal-relative:text;mso-position-vertical:absolute;mso-position-vertical-relative:text;mso-width-percent:0;mso-width-relative:margin;v-text-anchor:top" o:gfxdata="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" fillcolor="maroon" stroked="f">
+                <v:path arrowok="t"/>
+              </v:rect>
+            </w:pict>
+          </mc:Fallback>
+        </mc:AlternateContent>
+      </w:r>
+    </w:p>
+    <w:p>
+      <w:pPr>
+        <w:pStyle w:val="BodyText"/>
+        <w:spacing w:before="9"/>
+        <w:rPr>
           <w:color w:val="555555"/>
-          <w:sz w:val="108"/>
-        </w:rPr>
-        <w:t>Üdvözlettel</w:t>
-      </w:r>
-      <w:proofErr w:type="spellEnd"/>
+          <w:sz w:val="40"/>
+          <w:szCs w:val="11"/>
+        </w:rPr>
+      </w:pPr>
+    </w:p>
+    <w:p>
+      <w:pPr>
+        <w:pStyle w:val="BodyText"/>
+        <w:spacing w:before="9"/>
+        <w:rPr>
+          <w:sz w:val="40"/>
+          <w:szCs w:val="28"/>
+        </w:rPr>
+      </w:pPr>
+    </w:p>
+    <w:p>
+      <w:pPr>
+        <w:spacing w:line="1135" w:lineRule="exact"/>
+        <w:ind w:left="104"/>
+        <w:rPr>
+          <w:sz w:val="103"/>
+        </w:rPr>
+      </w:pPr>
       <w:r>
         <w:rPr>
           <w:color w:val="555555"/>
-          <w:sz w:val="108"/>
-        </w:rPr>
-        <w:t>.</w:t>
-      </w:r>
-    </w:p>
-    <w:p>
-      <w:pPr>
-        <w:spacing w:before="328"/>
-        <w:ind w:left="2664"/>
-        <w:rPr>
-          <w:sz w:val="48"/>
-        </w:rPr>
-      </w:pPr>
-      <w:r>
-        <w:rPr>
-          <w:color w:val="555555"/>
-          <w:sz w:val="48"/>
-        </w:rPr>
-        <w:t>Taking Clients.</w:t>
-      </w:r>
-    </w:p>
-    <w:p>
-      <w:pPr>
-        <w:pStyle w:val="BodyText"/>
-        <w:spacing w:before="350" w:line="235" w:lineRule="auto"/>
-        <w:ind w:left="2664" w:right="3886"/>
-      </w:pPr>
-      <w:r>
-        <w:rPr>
-          <w:color w:val="555555"/>
-        </w:rPr>
-        <w:t>Mondays through Thursdays 8:30am to 4:00pm</w:t>
-      </w:r>
-    </w:p>
-    <w:p>
-      <w:pPr>
-        <w:pStyle w:val="BodyText"/>
-        <w:spacing w:line="383" w:lineRule="exact"/>
-        <w:ind w:left="2664"/>
-      </w:pPr>
-      <w:r>
-        <w:rPr>
-          <w:color w:val="555555"/>
-        </w:rPr>
-        <w:t>Atlanta, Georgia</w:t>
-      </w:r>
-    </w:p>
-    <w:p>
-      <w:pPr>
-        <w:pStyle w:val="BodyText"/>
-        <w:spacing w:before="4"/>
-        <w:rPr>
-          <w:sz w:val="33"/>
-        </w:rPr>
-      </w:pPr>
-    </w:p>
-    <w:p>
-      <w:pPr>
-        <w:pStyle w:val="BodyText"/>
-        <w:spacing w:before="1" w:line="235" w:lineRule="auto"/>
-        <w:ind w:left="2664" w:right="2563"/>
-      </w:pPr>
-      <w:r>
-        <w:rPr>
-          <w:color w:val="555555"/>
-        </w:rPr>
-        <w:t>Primarily looking for full-time roles with a collaborative team &amp; longevity.</w:t>
-      </w:r>
-    </w:p>
-    <w:p>
-      <w:pPr>
-        <w:pStyle w:val="BodyText"/>
-        <w:spacing w:before="7"/>
-        <w:rPr>
-          <w:sz w:val="33"/>
-        </w:rPr>
-      </w:pPr>
-    </w:p>
-    <w:p>
-      <w:pPr>
-        <w:pStyle w:val="BodyText"/>
-        <w:spacing w:line="235" w:lineRule="auto"/>
-        <w:ind w:left="2664" w:right="4667"/>
-      </w:pPr>
-      <w:hyperlink r:id="rId4">
-        <w:r>
-          <w:rPr>
-            <w:color w:val="800000"/>
-            <w:u w:val="single" w:color="800000"/>
-          </w:rPr>
-          <w:t>@batmanwgd</w:t>
-        </w:r>
-      </w:hyperlink>
-      <w:r>
-        <w:rPr>
-          <w:color w:val="800000"/>
-        </w:rPr>
-        <w:t xml:space="preserve"> </w:t>
-      </w:r>
-      <w:hyperlink r:id="rId5">
-        <w:r>
-          <w:rPr>
-            <w:color w:val="800000"/>
-            <w:u w:val="single" w:color="800000"/>
-          </w:rPr>
-          <w:t>kmiskolczi</w:t>
-        </w:r>
-        <w:r>
-          <w:rPr>
-            <w:color w:val="800000"/>
-            <w:u w:val="single" w:color="800000"/>
-          </w:rPr>
-          <w:t>@outlook.hu</w:t>
-        </w:r>
-      </w:hyperlink>
-    </w:p>
-    <w:p>
-      <w:pPr>
-        <w:pStyle w:val="BodyText"/>
-        <w:rPr>
-          <w:sz w:val="20"/>
-        </w:rPr>
-      </w:pPr>
-    </w:p>
-    <w:p>
-      <w:pPr>
-        <w:pStyle w:val="BodyText"/>
-        <w:rPr>
-          <w:sz w:val="20"/>
-        </w:rPr>
-      </w:pPr>
-    </w:p>
-    <w:p>
-      <w:pPr>
-        <w:pStyle w:val="Heading2"/>
-        <w:spacing w:before="100"/>
-      </w:pPr>
-      <w:r>
-        <w:rPr>
-          <w:color w:val="555555"/>
-        </w:rPr>
-        <w:t>Design</w:t>
+          <w:sz w:val="103"/>
+        </w:rPr>
+        <w:t>:)</w:t>
       </w:r>
       <w:r>
         <w:rPr>
-          <w:color w:val="555555"/>
-          <w:spacing w:val="-12"/>
+          <w:noProof/>
         </w:rPr>
         <w:t xml:space="preserve"> </w:t>
-      </w:r>
-      <w:r>
-        <w:rPr>
-          <w:color w:val="555555"/>
-        </w:rPr>
-        <w:t>Portfolio.</w:t>
-      </w:r>
-    </w:p>
-    <w:p>
-      <w:pPr>
-        <w:pStyle w:val="BodyText"/>
-        <w:spacing w:before="343"/>
-        <w:ind w:left="2664"/>
-      </w:pPr>
-      <w:hyperlink r:id="rId6">
-        <w:r>
-          <w:rPr>
-            <w:color w:val="800000"/>
-            <w:u w:val="single" w:color="800000"/>
-          </w:rPr>
-          <w:t>https://kaska.myportfolio.com</w:t>
-        </w:r>
-      </w:hyperlink>
-    </w:p>
-    <w:p>
-      <w:pPr>
-        <w:pStyle w:val="BodyText"/>
-        <w:spacing w:before="9"/>
-        <w:rPr>
-          <w:sz w:val="48"/>
-        </w:rPr>
-      </w:pPr>
-    </w:p>
-    <w:p>
-      <w:pPr>
-        <w:spacing w:line="1135" w:lineRule="exact"/>
-        <w:ind w:left="104"/>
-        <w:rPr>
-          <w:sz w:val="103"/>
-        </w:rPr>
-      </w:pPr>
-      <w:r>
-        <w:rPr>
-          <w:color w:val="555555"/>
-          <w:sz w:val="103"/>
-        </w:rPr>
-        <w:t>:)</w:t>
       </w:r>
     </w:p>
     <w:p>
@@ -916,10 +1495,13 @@
         <w:pStyle w:val="Heading2"/>
         <w:spacing w:line="510" w:lineRule="exact"/>
         <w:ind w:left="5961"/>
+        <w:rPr>
+          <w:color w:val="F4F4F4"/>
+        </w:rPr>
       </w:pPr>
       <w:r>
         <w:rPr>
-          <w:color w:val="555555"/>
+          <w:color w:val="F4F4F4"/>
         </w:rPr>
         <w:t>+1 (208) 789-0671</w:t>
       </w:r>
@@ -1371,7 +1953,6 @@
   <w:style w:type="character" w:default="1" w:styleId="DefaultParagraphFont">
     <w:name w:val="Default Paragraph Font"/>
     <w:uiPriority w:val="1"/>
-    <w:semiHidden/>
     <w:unhideWhenUsed/>
   </w:style>
   <w:style w:type="table" w:default="1" w:styleId="TableNormal">
@@ -1416,6 +1997,29 @@
     <w:basedOn w:val="Normal"/>
     <w:uiPriority w:val="1"/>
     <w:qFormat/>
+  </w:style>
+  <w:style w:type="character" w:styleId="Hyperlink">
+    <w:name w:val="Hyperlink"/>
+    <w:basedOn w:val="DefaultParagraphFont"/>
+    <w:uiPriority w:val="99"/>
+    <w:unhideWhenUsed/>
+    <w:rsid w:val="00DD5393"/>
+    <w:rPr>
+      <w:color w:val="0000FF" w:themeColor="hyperlink"/>
+      <w:u w:val="single"/>
+    </w:rPr>
+  </w:style>
+  <w:style w:type="character" w:styleId="UnresolvedMention">
+    <w:name w:val="Unresolved Mention"/>
+    <w:basedOn w:val="DefaultParagraphFont"/>
+    <w:uiPriority w:val="99"/>
+    <w:semiHidden/>
+    <w:unhideWhenUsed/>
+    <w:rsid w:val="00DD5393"/>
+    <w:rPr>
+      <w:color w:val="605E5C"/>
+      <w:shd w:val="clear" w:color="auto" w:fill="E1DFDD"/>
+    </w:rPr>
   </w:style>
 </w:styles>
 </file>
